--- a/hin/docx/020.content.docx
+++ b/hin/docx/020.content.docx
@@ -4,48 +4,88 @@
   <w:body>
     <w:p/>
     <w:p>
-      <w:r/>
+      <w:pPr/>
+      <w:r>
+        <w:rPr>
+          <w:lang w:val="hi_IN" w:bidi="hi_IN"/>
+        </w:rPr>
+      </w:r>
     </w:p>
     <w:p>
       <w:pPr>
         <w:pStyle w:val="Heading2"/>
       </w:pPr>
       <w:r>
+        <w:rPr>
+          <w:lang w:val="hi_IN" w:bidi="hi_IN"/>
+        </w:rPr>
         <w:t>Resource: बाइबल कोश (टिंडेल)</w:t>
       </w:r>
-      <w:r/>
+      <w:r>
+        <w:rPr>
+          <w:lang w:val="hi_IN" w:bidi="hi_IN"/>
+        </w:rPr>
+      </w:r>
     </w:p>
     <w:p>
       <w:pPr>
         <w:pStyle w:val="Heading2"/>
       </w:pPr>
       <w:r>
+        <w:rPr>
+          <w:lang w:val="hi_IN" w:bidi="hi_IN"/>
+        </w:rPr>
         <w:t>License Information</w:t>
       </w:r>
-      <w:r/>
+      <w:r>
+        <w:rPr>
+          <w:lang w:val="hi_IN" w:bidi="hi_IN"/>
+        </w:rPr>
+      </w:r>
     </w:p>
     <w:p>
-      <w:r/>
+      <w:pPr/>
+      <w:r>
+        <w:rPr>
+          <w:lang w:val="hi_IN" w:bidi="hi_IN"/>
+        </w:rPr>
+      </w:r>
       <w:r>
         <w:rPr>
           <w:b/>
+          <w:lang w:val="hi_IN" w:bidi="hi_IN"/>
         </w:rPr>
         <w:t>बाइबल कोश (टिंडेल)</w:t>
       </w:r>
       <w:r>
+        <w:rPr>
+          <w:lang w:val="hi_IN" w:bidi="hi_IN"/>
+        </w:rPr>
         <w:t xml:space="preserve"> (Hindi) is based on</w:t>
       </w:r>
       <w:r>
+        <w:rPr>
+          <w:lang w:val="hi_IN" w:bidi="hi_IN"/>
+        </w:rPr>
         <w:t xml:space="preserve">: </w:t>
       </w:r>
       <w:r>
+        <w:rPr>
+          <w:lang w:val="hi_IN" w:bidi="hi_IN"/>
+        </w:rPr>
         <w:t>Tyndale Open Bible Dictionary</w:t>
       </w:r>
       <w:r>
+        <w:rPr>
+          <w:lang w:val="hi_IN" w:bidi="hi_IN"/>
+        </w:rPr>
         <w:t xml:space="preserve">, </w:t>
       </w:r>
       <w:hyperlink r:id="rId13">
         <w:r>
+          <w:rPr>
+            <w:lang w:val="hi_IN" w:bidi="hi_IN"/>
+          </w:rPr>
           <w:rPr>
             <w:color w:val="0000EE"/>
             <w:u w:val="single"/>
@@ -54,10 +94,16 @@
         </w:r>
       </w:hyperlink>
       <w:r>
+        <w:rPr>
+          <w:lang w:val="hi_IN" w:bidi="hi_IN"/>
+        </w:rPr>
         <w:t xml:space="preserve">, 2023, which is licensed under a </w:t>
       </w:r>
       <w:hyperlink r:id="rId14">
         <w:r>
+          <w:rPr>
+            <w:lang w:val="hi_IN" w:bidi="hi_IN"/>
+          </w:rPr>
           <w:rPr>
             <w:color w:val="0000EE"/>
             <w:u w:val="single"/>
@@ -66,23 +112,49 @@
         </w:r>
       </w:hyperlink>
       <w:r>
+        <w:rPr>
+          <w:lang w:val="hi_IN" w:bidi="hi_IN"/>
+        </w:rPr>
         <w:t>.</w:t>
       </w:r>
-      <w:r/>
+      <w:r>
+        <w:rPr>
+          <w:lang w:val="hi_IN" w:bidi="hi_IN"/>
+        </w:rPr>
+      </w:r>
     </w:p>
     <w:p>
-      <w:r/>
-      <w:r>
+      <w:pPr/>
+      <w:r>
+        <w:rPr>
+          <w:lang w:val="hi_IN" w:bidi="hi_IN"/>
+        </w:rPr>
+      </w:r>
+      <w:r>
+        <w:rPr>
+          <w:lang w:val="hi_IN" w:bidi="hi_IN"/>
+        </w:rPr>
         <w:t>This PDF version is provided under the same license.</w:t>
       </w:r>
-      <w:r/>
-      <w:r/>
+      <w:r>
+        <w:rPr>
+          <w:lang w:val="hi_IN" w:bidi="hi_IN"/>
+        </w:rPr>
+      </w:r>
+      <w:r>
+        <w:rPr>
+          <w:lang w:val="hi_IN" w:bidi="hi_IN"/>
+        </w:rPr>
+      </w:r>
     </w:p>
     <w:p>
       <w:pPr>
         <w:pStyle w:val="Heading1"/>
       </w:pPr>
       <w:r>
+        <w:rPr>
+          <w:lang w:val="hi_IN" w:bidi="hi_IN"/>
+        </w:rPr>
         <w:t>बाइबल कोश (टिंडेल)</w:t>
       </w:r>
     </w:p>
@@ -105,34 +177,72 @@
       </w:pPr>
     </w:p>
     <w:p>
-      <w:r/>
+      <w:pPr/>
+      <w:r>
+        <w:rPr>
+          <w:lang w:val="hi_IN" w:bidi="hi_IN"/>
+        </w:rPr>
+      </w:r>
     </w:p>
     <w:p>
       <w:pPr>
         <w:pStyle w:val="Heading2"/>
       </w:pPr>
       <w:r>
+        <w:rPr>
+          <w:lang w:val="hi_IN" w:bidi="hi_IN"/>
+        </w:rPr>
         <w:t>कष</w:t>
       </w:r>
-      <w:r/>
+      <w:r>
+        <w:rPr>
+          <w:lang w:val="hi_IN" w:bidi="hi_IN"/>
+        </w:rPr>
+      </w:r>
     </w:p>
     <w:p>
-      <w:r/>
+      <w:pPr/>
+      <w:r>
+        <w:rPr>
+          <w:lang w:val="hi_IN" w:bidi="hi_IN"/>
+        </w:rPr>
+      </w:r>
       <w:r>
         <w:rPr>
           <w:i/>
+          <w:lang w:val="hi_IN" w:bidi="hi_IN"/>
         </w:rPr>
         <w:t>क्षमा, क्षय रोग, क्षयर्ष, क्षयर्ष</w:t>
       </w:r>
-      <w:r/>
+      <w:r>
+        <w:rPr>
+          <w:lang w:val="hi_IN" w:bidi="hi_IN"/>
+        </w:rPr>
+      </w:r>
     </w:p>
     <w:p>
-      <w:r/>
-      <w:r>
+      <w:pPr/>
+      <w:r>
+        <w:rPr>
+          <w:lang w:val="hi_IN" w:bidi="hi_IN"/>
+        </w:rPr>
+      </w:r>
+      <w:r>
+        <w:rPr>
+          <w:lang w:val="hi_IN" w:bidi="hi_IN"/>
+        </w:rPr>
         <w:t xml:space="preserve"> </w:t>
       </w:r>
-      <w:r/>
-      <w:r/>
+      <w:r>
+        <w:rPr>
+          <w:lang w:val="hi_IN" w:bidi="hi_IN"/>
+        </w:rPr>
+      </w:r>
+      <w:r>
+        <w:rPr>
+          <w:lang w:val="hi_IN" w:bidi="hi_IN"/>
+        </w:rPr>
+      </w:r>
     </w:p>
     <w:p>
       <w:pPr>
@@ -150,62 +260,126 @@
       </w:pPr>
     </w:p>
     <w:p>
-      <w:r/>
+      <w:pPr/>
+      <w:r>
+        <w:rPr>
+          <w:lang w:val="hi_IN" w:bidi="hi_IN"/>
+        </w:rPr>
+      </w:r>
     </w:p>
     <w:p>
       <w:pPr>
         <w:pStyle w:val="Heading2"/>
       </w:pPr>
       <w:r>
+        <w:rPr>
+          <w:lang w:val="hi_IN" w:bidi="hi_IN"/>
+        </w:rPr>
         <w:t>क्षमा</w:t>
       </w:r>
-      <w:r/>
+      <w:r>
+        <w:rPr>
+          <w:lang w:val="hi_IN" w:bidi="hi_IN"/>
+        </w:rPr>
+      </w:r>
     </w:p>
     <w:p>
-      <w:r/>
+      <w:pPr/>
+      <w:r>
+        <w:rPr>
+          <w:lang w:val="hi_IN" w:bidi="hi_IN"/>
+        </w:rPr>
+      </w:r>
       <w:r>
         <w:rPr>
           <w:i/>
+          <w:lang w:val="hi_IN" w:bidi="hi_IN"/>
         </w:rPr>
         <w:t>देखिए</w:t>
       </w:r>
       <w:r>
+        <w:rPr>
+          <w:lang w:val="hi_IN" w:bidi="hi_IN"/>
+        </w:rPr>
         <w:t xml:space="preserve"> </w:t>
       </w:r>
       <w:r>
+        <w:rPr>
+          <w:lang w:val="hi_IN" w:bidi="hi_IN"/>
+        </w:rPr>
         <w:t>क्षमा</w:t>
       </w:r>
       <w:r>
+        <w:rPr>
+          <w:lang w:val="hi_IN" w:bidi="hi_IN"/>
+        </w:rPr>
         <w:t>।</w:t>
       </w:r>
-      <w:r/>
-      <w:r/>
+      <w:r>
+        <w:rPr>
+          <w:lang w:val="hi_IN" w:bidi="hi_IN"/>
+        </w:rPr>
+      </w:r>
+      <w:r>
+        <w:rPr>
+          <w:lang w:val="hi_IN" w:bidi="hi_IN"/>
+        </w:rPr>
+      </w:r>
     </w:p>
     <w:p>
-      <w:r/>
+      <w:pPr/>
+      <w:r>
+        <w:rPr>
+          <w:lang w:val="hi_IN" w:bidi="hi_IN"/>
+        </w:rPr>
+      </w:r>
     </w:p>
     <w:p>
       <w:pPr>
         <w:pStyle w:val="Heading2"/>
       </w:pPr>
       <w:r>
+        <w:rPr>
+          <w:lang w:val="hi_IN" w:bidi="hi_IN"/>
+        </w:rPr>
         <w:t>क्षय रोग</w:t>
       </w:r>
-      <w:r/>
+      <w:r>
+        <w:rPr>
+          <w:lang w:val="hi_IN" w:bidi="hi_IN"/>
+        </w:rPr>
+      </w:r>
     </w:p>
     <w:p>
-      <w:r/>
-      <w:r>
+      <w:pPr/>
+      <w:r>
+        <w:rPr>
+          <w:lang w:val="hi_IN" w:bidi="hi_IN"/>
+        </w:rPr>
+      </w:r>
+      <w:r>
+        <w:rPr>
+          <w:lang w:val="hi_IN" w:bidi="hi_IN"/>
+        </w:rPr>
         <w:t xml:space="preserve">ऐतिहासिक रूप से यह </w:t>
       </w:r>
       <w:r>
+        <w:rPr>
+          <w:lang w:val="hi_IN" w:bidi="hi_IN"/>
+        </w:rPr>
         <w:t xml:space="preserve">फेफड़े के क्षयरोग </w:t>
       </w:r>
       <w:r>
+        <w:rPr>
+          <w:lang w:val="hi_IN" w:bidi="hi_IN"/>
+        </w:rPr>
         <w:t>को संबोधित करने वाला चिकित्सकीय शब्द है। बाइबल में "क्षय रोग" शब्द दो बार आता है (</w:t>
       </w:r>
       <w:hyperlink r:id="rId15">
         <w:r>
+          <w:rPr>
+            <w:lang w:val="hi_IN" w:bidi="hi_IN"/>
+          </w:rPr>
           <w:rPr>
             <w:color w:val="0000EE"/>
             <w:u w:val="single"/>
@@ -214,10 +388,16 @@
         </w:r>
       </w:hyperlink>
       <w:r>
+        <w:rPr>
+          <w:lang w:val="hi_IN" w:bidi="hi_IN"/>
+        </w:rPr>
         <w:t xml:space="preserve">; </w:t>
       </w:r>
       <w:hyperlink r:id="rId16">
         <w:r>
+          <w:rPr>
+            <w:lang w:val="hi_IN" w:bidi="hi_IN"/>
+          </w:rPr>
           <w:rPr>
             <w:color w:val="0000EE"/>
             <w:u w:val="single"/>
@@ -226,77 +406,153 @@
         </w:r>
       </w:hyperlink>
       <w:r>
+        <w:rPr>
+          <w:lang w:val="hi_IN" w:bidi="hi_IN"/>
+        </w:rPr>
         <w:t xml:space="preserve">)। हालांकि, इसका विशेष रूप से मतलब </w:t>
       </w:r>
       <w:r>
+        <w:rPr>
+          <w:lang w:val="hi_IN" w:bidi="hi_IN"/>
+        </w:rPr>
         <w:t xml:space="preserve">क्षयरोग </w:t>
       </w:r>
       <w:r>
+        <w:rPr>
+          <w:lang w:val="hi_IN" w:bidi="hi_IN"/>
+        </w:rPr>
         <w:t xml:space="preserve">नहीं है; बल्कि, यह किसी </w:t>
       </w:r>
       <w:r>
+        <w:rPr>
+          <w:lang w:val="hi_IN" w:bidi="hi_IN"/>
+        </w:rPr>
         <w:t xml:space="preserve">दीर्घकालिक </w:t>
       </w:r>
       <w:r>
+        <w:rPr>
+          <w:lang w:val="hi_IN" w:bidi="hi_IN"/>
+        </w:rPr>
         <w:t>क्षयकारी रोग प्रक्रिया को निर्दिष्ट करता है, संभवतः कैंसर, दस्त, कुपोषण, मलेरिया, गुर्दे की विफलता और अन्य विकार शामिल हैं। बाइबल संदर्भों में, तपेदिक को कई चिकित्सा लक्षणों में से एक के रूप में सूचीबद्ध किया गया है जो उन लोगों को चेतावनी देते हैं जो प्रभु की आज्ञाओं का पालन नहीं करते हैं।</w:t>
       </w:r>
     </w:p>
     <w:p>
-      <w:r/>
+      <w:pPr/>
+      <w:r>
+        <w:rPr>
+          <w:lang w:val="hi_IN" w:bidi="hi_IN"/>
+        </w:rPr>
+      </w:r>
       <w:r>
         <w:rPr>
           <w:i/>
+          <w:lang w:val="hi_IN" w:bidi="hi_IN"/>
         </w:rPr>
         <w:t>यह भी देखें</w:t>
       </w:r>
       <w:r>
+        <w:rPr>
+          <w:lang w:val="hi_IN" w:bidi="hi_IN"/>
+        </w:rPr>
         <w:t xml:space="preserve"> </w:t>
       </w:r>
       <w:r>
+        <w:rPr>
+          <w:lang w:val="hi_IN" w:bidi="hi_IN"/>
+        </w:rPr>
         <w:t>रोग</w:t>
       </w:r>
       <w:r>
+        <w:rPr>
+          <w:lang w:val="hi_IN" w:bidi="hi_IN"/>
+        </w:rPr>
         <w:t xml:space="preserve">; </w:t>
       </w:r>
       <w:r>
+        <w:rPr>
+          <w:lang w:val="hi_IN" w:bidi="hi_IN"/>
+        </w:rPr>
         <w:t>औषधियाँ और चिकित्सा अभ्यास</w:t>
       </w:r>
       <w:r>
+        <w:rPr>
+          <w:lang w:val="hi_IN" w:bidi="hi_IN"/>
+        </w:rPr>
         <w:t>।</w:t>
       </w:r>
-      <w:r/>
-      <w:r/>
+      <w:r>
+        <w:rPr>
+          <w:lang w:val="hi_IN" w:bidi="hi_IN"/>
+        </w:rPr>
+      </w:r>
+      <w:r>
+        <w:rPr>
+          <w:lang w:val="hi_IN" w:bidi="hi_IN"/>
+        </w:rPr>
+      </w:r>
     </w:p>
     <w:p>
-      <w:r/>
+      <w:pPr/>
+      <w:r>
+        <w:rPr>
+          <w:lang w:val="hi_IN" w:bidi="hi_IN"/>
+        </w:rPr>
+      </w:r>
     </w:p>
     <w:p>
       <w:pPr>
         <w:pStyle w:val="Heading2"/>
       </w:pPr>
       <w:r>
+        <w:rPr>
+          <w:lang w:val="hi_IN" w:bidi="hi_IN"/>
+        </w:rPr>
         <w:t>क्षयर्ष</w:t>
       </w:r>
-      <w:r/>
+      <w:r>
+        <w:rPr>
+          <w:lang w:val="hi_IN" w:bidi="hi_IN"/>
+        </w:rPr>
+      </w:r>
     </w:p>
     <w:p>
       <w:pPr>
         <w:pStyle w:val="ListNumber"/>
+        <w:numPr>
+          <w:ilvl w:val="0"/>
+          <w:numId w:val="14"/>
+        </w:numPr>
         <w:spacing w:line="240" w:lineRule="auto"/>
         <w:ind w:left="720"/>
       </w:pPr>
-      <w:r/>
-      <w:r>
+      <w:r>
+        <w:rPr>
+          <w:lang w:val="hi_IN" w:bidi="hi_IN"/>
+        </w:rPr>
+      </w:r>
+      <w:r>
+        <w:rPr>
+          <w:lang w:val="hi_IN" w:bidi="hi_IN"/>
+        </w:rPr>
         <w:t>फारसी राजा, जिन्हें पश्चिमी पाठक क्षयर्ष प्रथम के नाम से बेहतर जानते हैं, उन्होंने 486 से 465 ई.पू. तक शासन किया। वह दारा प्रथम (</w:t>
       </w:r>
       <w:r>
+        <w:rPr>
+          <w:lang w:val="hi_IN" w:bidi="hi_IN"/>
+        </w:rPr>
         <w:t>हिस्टैस्पिस</w:t>
       </w:r>
       <w:r>
+        <w:rPr>
+          <w:lang w:val="hi_IN" w:bidi="hi_IN"/>
+        </w:rPr>
         <w:t xml:space="preserve">) के पुत्र और उत्तराधिकारी थे। </w:t>
       </w:r>
       <w:hyperlink r:id="rId17">
         <w:r>
+          <w:rPr>
+            <w:lang w:val="hi_IN" w:bidi="hi_IN"/>
+          </w:rPr>
           <w:rPr>
             <w:color w:val="0000EE"/>
             <w:u w:val="single"/>
@@ -305,40 +561,66 @@
         </w:r>
       </w:hyperlink>
       <w:r>
+        <w:rPr>
+          <w:lang w:val="hi_IN" w:bidi="hi_IN"/>
+        </w:rPr>
         <w:t xml:space="preserve"> में क्षयर्ष को यहूदियों पर उनके मंदिर के पुनर्निर्माण का आरोप लगाते हुए पत्र प्राप्त हुए।</w:t>
-      </w:r>
-    </w:p>
-    <w:p>
-      <w:r/>
-      <w:r>
+        <w:br/>
+      </w:r>
+      <w:r>
+        <w:rPr>
+          <w:lang w:val="hi_IN" w:bidi="hi_IN"/>
+        </w:rPr>
         <w:t xml:space="preserve">एस्तेर की पुस्तक में क्षयर्ष का महत्वपूर्ण स्थान है। यूनानी इतिहासकार हेरोडोटस के अनुसार, अपने शासन के तीसरे वर्ष में क्षयर्ष ने यूनान पर आक्रमण की योजना बनाई। </w:t>
       </w:r>
       <w:r>
+        <w:rPr>
+          <w:lang w:val="hi_IN" w:bidi="hi_IN"/>
+        </w:rPr>
         <w:t>एस्तेर की पुस्तक की शुरुआत इसी योजना के तहत आयोजित एक भोज से होती है</w:t>
       </w:r>
       <w:r>
+        <w:rPr>
+          <w:lang w:val="hi_IN" w:bidi="hi_IN"/>
+        </w:rPr>
         <w:t xml:space="preserve">। 480 ई.पू. में यूनान पर उनका आक्रमण विफल रहा। इसके बाद, क्षयर्ष ने एस्तेर में दर्ज व्यक्तिगत मामलों की ओर ध्यान दिया। एस्तेर क्षयर्ष की दूसरी पत्नी थी। एस्तेर और उनके चचेरे भाई मोर्दकै ने राजा को यहूदियों को मारने की योजना को रोकने के लिए </w:t>
       </w:r>
       <w:r>
+        <w:rPr>
+          <w:lang w:val="hi_IN" w:bidi="hi_IN"/>
+        </w:rPr>
         <w:t>मनाया</w:t>
       </w:r>
       <w:r>
+        <w:rPr>
+          <w:lang w:val="hi_IN" w:bidi="hi_IN"/>
+        </w:rPr>
         <w:t xml:space="preserve">। क्षयर्ष ने अपने </w:t>
       </w:r>
       <w:r>
+        <w:rPr>
+          <w:lang w:val="hi_IN" w:bidi="hi_IN"/>
+        </w:rPr>
         <w:t>प्रमुख</w:t>
       </w:r>
       <w:r>
+        <w:rPr>
+          <w:lang w:val="hi_IN" w:bidi="hi_IN"/>
+        </w:rPr>
         <w:t xml:space="preserve"> सहायक हामान की मृत्यु का आदेश दिया, जिसने यहूदियों के खिलाफ कानून बनाने का प्रयास किया था। क्षयर्ष ने हामान को फाँसी देकर मरवा दिया।</w:t>
-      </w:r>
-    </w:p>
-    <w:p>
-      <w:r/>
-      <w:r>
+        <w:br/>
+      </w:r>
+      <w:r>
+        <w:rPr>
+          <w:lang w:val="hi_IN" w:bidi="hi_IN"/>
+        </w:rPr>
         <w:t>क्षयर्ष ने एक बड़े क्षेत्र “भारत से लेकर कूश देश तक” (</w:t>
       </w:r>
       <w:hyperlink r:id="rId18">
         <w:r>
+          <w:rPr>
+            <w:lang w:val="hi_IN" w:bidi="hi_IN"/>
+          </w:rPr>
           <w:rPr>
             <w:color w:val="0000EE"/>
             <w:u w:val="single"/>
@@ -347,16 +629,28 @@
         </w:r>
       </w:hyperlink>
       <w:r>
+        <w:rPr>
+          <w:lang w:val="hi_IN" w:bidi="hi_IN"/>
+        </w:rPr>
         <w:t xml:space="preserve">) नियंत्रण रखा। उन्होंने शूशन और </w:t>
       </w:r>
       <w:r>
+        <w:rPr>
+          <w:lang w:val="hi_IN" w:bidi="hi_IN"/>
+        </w:rPr>
         <w:t>पर्सेपोलिस</w:t>
       </w:r>
       <w:r>
+        <w:rPr>
+          <w:lang w:val="hi_IN" w:bidi="hi_IN"/>
+        </w:rPr>
         <w:t xml:space="preserve"> में कई निर्माण करवाए। उनका शासन 465 ई.पू. में समाप्त हो गया जब उनके शयनकक्ष में उनकी हत्या कर दी गई। तोबीत की पुस्तक गलत तरीके से उन्हें नीनवे का विजेता कहती है (</w:t>
       </w:r>
       <w:hyperlink r:id="rId19">
         <w:r>
+          <w:rPr>
+            <w:lang w:val="hi_IN" w:bidi="hi_IN"/>
+          </w:rPr>
           <w:rPr>
             <w:color w:val="0000EE"/>
             <w:u w:val="single"/>
@@ -365,33 +659,58 @@
         </w:r>
       </w:hyperlink>
       <w:r>
+        <w:rPr>
+          <w:lang w:val="hi_IN" w:bidi="hi_IN"/>
+        </w:rPr>
         <w:t xml:space="preserve">), लेकिन नीनवे 612 ई.पू. में नष्ट हो गया था, जो क्षयर्ष के जन्म से एक सदी पहले की बात है। </w:t>
       </w:r>
       <w:r>
         <w:rPr>
           <w:i/>
+          <w:lang w:val="hi_IN" w:bidi="hi_IN"/>
         </w:rPr>
         <w:t>देखें</w:t>
       </w:r>
       <w:r>
+        <w:rPr>
+          <w:lang w:val="hi_IN" w:bidi="hi_IN"/>
+        </w:rPr>
         <w:t xml:space="preserve"> </w:t>
       </w:r>
       <w:r>
+        <w:rPr>
+          <w:lang w:val="hi_IN" w:bidi="hi_IN"/>
+        </w:rPr>
         <w:t>फारस, फारसी</w:t>
       </w:r>
       <w:r>
+        <w:rPr>
+          <w:lang w:val="hi_IN" w:bidi="hi_IN"/>
+        </w:rPr>
         <w:t xml:space="preserve">; </w:t>
       </w:r>
       <w:r>
+        <w:rPr>
+          <w:lang w:val="hi_IN" w:bidi="hi_IN"/>
+        </w:rPr>
         <w:t>एस्तेर की पुस्तक</w:t>
       </w:r>
       <w:r>
+        <w:rPr>
+          <w:lang w:val="hi_IN" w:bidi="hi_IN"/>
+        </w:rPr>
         <w:t xml:space="preserve">; </w:t>
       </w:r>
       <w:r>
+        <w:rPr>
+          <w:lang w:val="hi_IN" w:bidi="hi_IN"/>
+        </w:rPr>
         <w:t>इस्राएल का इतिहास</w:t>
       </w:r>
       <w:r>
+        <w:rPr>
+          <w:lang w:val="hi_IN" w:bidi="hi_IN"/>
+        </w:rPr>
         <w:t>।</w:t>
       </w:r>
     </w:p>
@@ -401,15 +720,28 @@
         <w:spacing w:line="240" w:lineRule="auto"/>
         <w:ind w:left="720"/>
       </w:pPr>
-      <w:r/>
-      <w:r>
+      <w:r>
+        <w:rPr>
+          <w:lang w:val="hi_IN" w:bidi="hi_IN"/>
+        </w:rPr>
+      </w:r>
+      <w:r>
+        <w:rPr>
+          <w:lang w:val="hi_IN" w:bidi="hi_IN"/>
+        </w:rPr>
         <w:t>दारा</w:t>
       </w:r>
       <w:r>
+        <w:rPr>
+          <w:lang w:val="hi_IN" w:bidi="hi_IN"/>
+        </w:rPr>
         <w:t xml:space="preserve"> मादी के पिता (</w:t>
       </w:r>
       <w:hyperlink r:id="rId20">
         <w:r>
+          <w:rPr>
+            <w:lang w:val="hi_IN" w:bidi="hi_IN"/>
+          </w:rPr>
           <w:rPr>
             <w:color w:val="0000EE"/>
             <w:u w:val="single"/>
@@ -418,30 +750,64 @@
         </w:r>
       </w:hyperlink>
       <w:r>
+        <w:rPr>
+          <w:lang w:val="hi_IN" w:bidi="hi_IN"/>
+        </w:rPr>
         <w:t>)। इस पिता और पुत्र की पहचान अज्ञात है।</w:t>
       </w:r>
-      <w:r/>
-      <w:r/>
+      <w:r>
+        <w:rPr>
+          <w:lang w:val="hi_IN" w:bidi="hi_IN"/>
+        </w:rPr>
+      </w:r>
+      <w:r>
+        <w:rPr>
+          <w:lang w:val="hi_IN" w:bidi="hi_IN"/>
+        </w:rPr>
+      </w:r>
     </w:p>
     <w:p>
-      <w:r/>
+      <w:pPr/>
+      <w:r>
+        <w:rPr>
+          <w:lang w:val="hi_IN" w:bidi="hi_IN"/>
+        </w:rPr>
+      </w:r>
     </w:p>
     <w:p>
       <w:pPr>
         <w:pStyle w:val="Heading2"/>
       </w:pPr>
       <w:r>
+        <w:rPr>
+          <w:lang w:val="hi_IN" w:bidi="hi_IN"/>
+        </w:rPr>
         <w:t>क्षयर्ष</w:t>
       </w:r>
-      <w:r/>
+      <w:r>
+        <w:rPr>
+          <w:lang w:val="hi_IN" w:bidi="hi_IN"/>
+        </w:rPr>
+      </w:r>
     </w:p>
     <w:p>
-      <w:r/>
-      <w:r>
+      <w:pPr/>
+      <w:r>
+        <w:rPr>
+          <w:lang w:val="hi_IN" w:bidi="hi_IN"/>
+        </w:rPr>
+      </w:r>
+      <w:r>
+        <w:rPr>
+          <w:lang w:val="hi_IN" w:bidi="hi_IN"/>
+        </w:rPr>
         <w:t xml:space="preserve">एज्रा </w:t>
       </w:r>
       <w:hyperlink r:id="rId17">
         <w:r>
+          <w:rPr>
+            <w:lang w:val="hi_IN" w:bidi="hi_IN"/>
+          </w:rPr>
           <w:rPr>
             <w:color w:val="0000EE"/>
             <w:u w:val="single"/>
@@ -450,25 +816,46 @@
         </w:r>
       </w:hyperlink>
       <w:r>
+        <w:rPr>
+          <w:lang w:val="hi_IN" w:bidi="hi_IN"/>
+        </w:rPr>
         <w:t xml:space="preserve"> और एस्तेर की पुस्तक में क्षयर्ष का एन.आई.वी. और एन.एल.टी अनुवाद। </w:t>
       </w:r>
       <w:r>
         <w:rPr>
           <w:i/>
+          <w:lang w:val="hi_IN" w:bidi="hi_IN"/>
         </w:rPr>
         <w:t>देखें</w:t>
       </w:r>
       <w:r>
+        <w:rPr>
+          <w:lang w:val="hi_IN" w:bidi="hi_IN"/>
+        </w:rPr>
         <w:t xml:space="preserve"> </w:t>
       </w:r>
       <w:r>
+        <w:rPr>
+          <w:lang w:val="hi_IN" w:bidi="hi_IN"/>
+        </w:rPr>
         <w:t>क्षयर्ष #1</w:t>
       </w:r>
       <w:r>
+        <w:rPr>
+          <w:lang w:val="hi_IN" w:bidi="hi_IN"/>
+        </w:rPr>
         <w:t xml:space="preserve">। </w:t>
       </w:r>
-      <w:r/>
-      <w:r/>
+      <w:r>
+        <w:rPr>
+          <w:lang w:val="hi_IN" w:bidi="hi_IN"/>
+        </w:rPr>
+      </w:r>
+      <w:r>
+        <w:rPr>
+          <w:lang w:val="hi_IN" w:bidi="hi_IN"/>
+        </w:rPr>
+      </w:r>
     </w:p>
     <w:sectPr>
       <w:footnotePr>
@@ -2360,6 +2747,12 @@
   <w:num w:numId="13" w16cid:durableId="592781308">
     <w:abstractNumId w:val="11"/>
   </w:num>
+  <w:num w:numId="14">
+    <w:abstractNumId w:val="3"/>
+    <w:lvlOverride w:ilvl="0">
+      <w:startOverride w:val="1"/>
+    </w:lvlOverride>
+  </w:num>
   <w:numIdMacAtCleanup w:val="10"/>
 </w:numbering>
 </file>
@@ -2370,7 +2763,7 @@
     <w:rPrDefault>
       <w:rPr>
         <w:rFonts w:ascii="Times New Roman" w:eastAsia="Times New Roman" w:hAnsi="Times New Roman" w:cs="Times New Roman"/>
-        <w:lang w:val="en-US" w:eastAsia="en-US" w:bidi="ar-SA"/>
+        <w:lang w:val="hi_IN" w:eastAsia="en-US" w:bidi="ar-SA"/>
       </w:rPr>
     </w:rPrDefault>
     <w:pPrDefault/>

--- a/hin/docx/020.content.docx
+++ b/hin/docx/020.content.docx
@@ -28,19 +28,18 @@
       </w:r>
     </w:p>
     <w:p>
-      <w:pPr>
-        <w:pStyle w:val="Heading2"/>
-      </w:pPr>
-      <w:r>
-        <w:rPr>
-          <w:lang w:val="hi_IN" w:bidi="hi_IN"/>
-        </w:rPr>
-        <w:t>License Information</w:t>
-      </w:r>
-      <w:r>
-        <w:rPr>
-          <w:lang w:val="hi_IN" w:bidi="hi_IN"/>
-        </w:rPr>
+      <w:pPr/>
+      <w:r>
+        <w:rPr>
+          <w:lang w:val="hi_IN" w:bidi="hi_IN"/>
+        </w:rPr>
+      </w:r>
+      <w:r>
+        <w:rPr>
+          <w:b/>
+          <w:lang w:val="hi_IN" w:bidi="hi_IN"/>
+        </w:rPr>
+        <w:t>Aquifer Open Bible Dictionary</w:t>
       </w:r>
     </w:p>
     <w:p>
@@ -52,22 +51,9 @@
       </w:r>
       <w:r>
         <w:rPr>
-          <w:b/>
-          <w:lang w:val="hi_IN" w:bidi="hi_IN"/>
-        </w:rPr>
-        <w:t>बाइबल कोश (टिंडेल)</w:t>
-      </w:r>
-      <w:r>
-        <w:rPr>
-          <w:lang w:val="hi_IN" w:bidi="hi_IN"/>
-        </w:rPr>
-        <w:t xml:space="preserve"> (Hindi) is based on</w:t>
-      </w:r>
-      <w:r>
-        <w:rPr>
-          <w:lang w:val="hi_IN" w:bidi="hi_IN"/>
-        </w:rPr>
-        <w:t xml:space="preserve">: </w:t>
+          <w:lang w:val="hi_IN" w:bidi="hi_IN"/>
+        </w:rPr>
+        <w:t xml:space="preserve">This work is an adaptation of </w:t>
       </w:r>
       <w:r>
         <w:rPr>
@@ -79,48 +65,19 @@
         <w:rPr>
           <w:lang w:val="hi_IN" w:bidi="hi_IN"/>
         </w:rPr>
-        <w:t xml:space="preserve">, </w:t>
-      </w:r>
-      <w:hyperlink r:id="rId13">
-        <w:r>
-          <w:rPr>
-            <w:lang w:val="hi_IN" w:bidi="hi_IN"/>
-          </w:rPr>
-          <w:rPr>
-            <w:color w:val="0000EE"/>
-            <w:u w:val="single"/>
-          </w:rPr>
-          <w:t>Tyndale House Publishers</w:t>
-        </w:r>
-      </w:hyperlink>
-      <w:r>
-        <w:rPr>
-          <w:lang w:val="hi_IN" w:bidi="hi_IN"/>
-        </w:rPr>
-        <w:t xml:space="preserve">, 2023, which is licensed under a </w:t>
-      </w:r>
-      <w:hyperlink r:id="rId14">
-        <w:r>
-          <w:rPr>
-            <w:lang w:val="hi_IN" w:bidi="hi_IN"/>
-          </w:rPr>
-          <w:rPr>
-            <w:color w:val="0000EE"/>
-            <w:u w:val="single"/>
-          </w:rPr>
-          <w:t>CC BY-SA 4.0 license</w:t>
-        </w:r>
-      </w:hyperlink>
-      <w:r>
-        <w:rPr>
-          <w:lang w:val="hi_IN" w:bidi="hi_IN"/>
-        </w:rPr>
-        <w:t>.</w:t>
-      </w:r>
-      <w:r>
-        <w:rPr>
-          <w:lang w:val="hi_IN" w:bidi="hi_IN"/>
-        </w:rPr>
+        <w:t xml:space="preserve"> © 2023 Tyndale House Publishers, licensed under the CC BY-SA 4.0 license. The adaptation, </w:t>
+      </w:r>
+      <w:r>
+        <w:rPr>
+          <w:lang w:val="hi_IN" w:bidi="hi_IN"/>
+        </w:rPr>
+        <w:t>Aquifer Open Bible Dictionary</w:t>
+      </w:r>
+      <w:r>
+        <w:rPr>
+          <w:lang w:val="hi_IN" w:bidi="hi_IN"/>
+        </w:rPr>
+        <w:t>, was created by Mission Mutual and is also licensed under CC BY-SA 4.0.</w:t>
       </w:r>
     </w:p>
     <w:p>
@@ -134,7 +91,7 @@
         <w:rPr>
           <w:lang w:val="hi_IN" w:bidi="hi_IN"/>
         </w:rPr>
-        <w:t>This PDF version is provided under the same license.</w:t>
+        <w:t>This resource has been adapted into multiple languages, including English, Tok Pisin, Arabic (عربي), French (Français), Hindi (हिंदी), Indonesian (Bahasa Indonesia), Portuguese (Português), Russian (Русский), Spanish (Español), Swahili (Kiswahili), and Simplified Chinese (简体中文).</w:t>
       </w:r>
       <w:r>
         <w:rPr>
@@ -375,7 +332,7 @@
         </w:rPr>
         <w:t>को संबोधित करने वाला चिकित्सकीय शब्द है। बाइबल में "क्षय रोग" शब्द दो बार आता है (</w:t>
       </w:r>
-      <w:hyperlink r:id="rId15">
+      <w:hyperlink r:id="rId13">
         <w:r>
           <w:rPr>
             <w:lang w:val="hi_IN" w:bidi="hi_IN"/>
@@ -393,7 +350,7 @@
         </w:rPr>
         <w:t xml:space="preserve">; </w:t>
       </w:r>
-      <w:hyperlink r:id="rId16">
+      <w:hyperlink r:id="rId14">
         <w:r>
           <w:rPr>
             <w:lang w:val="hi_IN" w:bidi="hi_IN"/>
@@ -548,7 +505,7 @@
         </w:rPr>
         <w:t xml:space="preserve">) के पुत्र और उत्तराधिकारी थे। </w:t>
       </w:r>
-      <w:hyperlink r:id="rId17">
+      <w:hyperlink r:id="rId15">
         <w:r>
           <w:rPr>
             <w:lang w:val="hi_IN" w:bidi="hi_IN"/>
@@ -616,7 +573,7 @@
         </w:rPr>
         <w:t>क्षयर्ष ने एक बड़े क्षेत्र “भारत से लेकर कूश देश तक” (</w:t>
       </w:r>
-      <w:hyperlink r:id="rId18">
+      <w:hyperlink r:id="rId16">
         <w:r>
           <w:rPr>
             <w:lang w:val="hi_IN" w:bidi="hi_IN"/>
@@ -646,7 +603,7 @@
         </w:rPr>
         <w:t xml:space="preserve"> में कई निर्माण करवाए। उनका शासन 465 ई.पू. में समाप्त हो गया जब उनके शयनकक्ष में उनकी हत्या कर दी गई। तोबीत की पुस्तक गलत तरीके से उन्हें नीनवे का विजेता कहती है (</w:t>
       </w:r>
-      <w:hyperlink r:id="rId19">
+      <w:hyperlink r:id="rId17">
         <w:r>
           <w:rPr>
             <w:lang w:val="hi_IN" w:bidi="hi_IN"/>
@@ -737,7 +694,7 @@
         </w:rPr>
         <w:t xml:space="preserve"> मादी के पिता (</w:t>
       </w:r>
-      <w:hyperlink r:id="rId20">
+      <w:hyperlink r:id="rId18">
         <w:r>
           <w:rPr>
             <w:lang w:val="hi_IN" w:bidi="hi_IN"/>
@@ -803,7 +760,7 @@
         </w:rPr>
         <w:t xml:space="preserve">एज्रा </w:t>
       </w:r>
-      <w:hyperlink r:id="rId17">
+      <w:hyperlink r:id="rId15">
         <w:r>
           <w:rPr>
             <w:lang w:val="hi_IN" w:bidi="hi_IN"/>
